--- a/1/Осовская волость/Осово/Арцишевкие/Феликс Францишка/Арцишевская Францишка.docx
+++ b/1/Осовская волость/Осово/Арцишевкие/Феликс Францишка/Арцишевская Францишка.docx
@@ -76,6 +76,28 @@
           <w:sz w:val="24"/>
           <w:szCs w:val="24"/>
         </w:rPr>
+        <w:t xml:space="preserve">, </w:t>
+      </w:r>
+      <w:proofErr w:type="spellStart"/>
+      <w:r>
+        <w:rPr>
+          <w:rFonts w:ascii="Times New Roman" w:hAnsi="Times New Roman" w:cs="Times New Roman"/>
+          <w:b/>
+          <w:bCs/>
+          <w:sz w:val="24"/>
+          <w:szCs w:val="24"/>
+        </w:rPr>
+        <w:t>Парафянович</w:t>
+      </w:r>
+      <w:proofErr w:type="spellEnd"/>
+      <w:r>
+        <w:rPr>
+          <w:rFonts w:ascii="Times New Roman" w:hAnsi="Times New Roman" w:cs="Times New Roman"/>
+          <w:b/>
+          <w:bCs/>
+          <w:sz w:val="24"/>
+          <w:szCs w:val="24"/>
+        </w:rPr>
         <w:t xml:space="preserve">) </w:t>
       </w:r>
       <w:proofErr w:type="spellStart"/>
@@ -161,6 +183,17 @@
           <w:bCs/>
           <w:sz w:val="24"/>
           <w:szCs w:val="24"/>
+          <w:lang w:val="pl-PL"/>
+        </w:rPr>
+        <w:t>, Parafianowiczow</w:t>
+      </w:r>
+      <w:r>
+        <w:rPr>
+          <w:rFonts w:ascii="Times New Roman" w:hAnsi="Times New Roman" w:cs="Times New Roman"/>
+          <w:b/>
+          <w:bCs/>
+          <w:sz w:val="24"/>
+          <w:szCs w:val="24"/>
         </w:rPr>
         <w:t>)</w:t>
       </w:r>
@@ -186,24 +219,44 @@
           <w:szCs w:val="24"/>
         </w:rPr>
       </w:pPr>
-      <w:bookmarkStart w:id="0" w:name="_Hlk123136349"/>
-      <w:bookmarkStart w:id="1" w:name="_Hlk123136756"/>
-      <w:r>
-        <w:rPr>
-          <w:rFonts w:ascii="Times New Roman" w:hAnsi="Times New Roman" w:cs="Times New Roman"/>
-          <w:sz w:val="24"/>
-          <w:szCs w:val="24"/>
-        </w:rPr>
-        <w:t>10 ноября 1802 г – крестн</w:t>
-      </w:r>
-      <w:r>
-        <w:rPr>
-          <w:rFonts w:ascii="Times New Roman" w:hAnsi="Times New Roman" w:cs="Times New Roman"/>
-          <w:sz w:val="24"/>
-          <w:szCs w:val="24"/>
-        </w:rPr>
-        <w:t>ая</w:t>
-      </w:r>
+      <w:bookmarkStart w:id="0" w:name="_Hlk123136756"/>
+      <w:bookmarkStart w:id="1" w:name="_Hlk123136349"/>
+      <w:r>
+        <w:rPr>
+          <w:rFonts w:ascii="Times New Roman" w:hAnsi="Times New Roman" w:cs="Times New Roman"/>
+          <w:sz w:val="24"/>
+          <w:szCs w:val="24"/>
+        </w:rPr>
+        <w:t xml:space="preserve">10 ноября 1802 г – крестная мать Михала, сына Михала и Евы </w:t>
+      </w:r>
+      <w:proofErr w:type="spellStart"/>
+      <w:r>
+        <w:rPr>
+          <w:rFonts w:ascii="Times New Roman" w:hAnsi="Times New Roman" w:cs="Times New Roman"/>
+          <w:sz w:val="24"/>
+          <w:szCs w:val="24"/>
+        </w:rPr>
+        <w:t>Войткевичей</w:t>
+      </w:r>
+      <w:proofErr w:type="spellEnd"/>
+      <w:r>
+        <w:rPr>
+          <w:rFonts w:ascii="Times New Roman" w:hAnsi="Times New Roman" w:cs="Times New Roman"/>
+          <w:sz w:val="24"/>
+          <w:szCs w:val="24"/>
+        </w:rPr>
+        <w:t xml:space="preserve"> с деревни </w:t>
+      </w:r>
+      <w:proofErr w:type="spellStart"/>
+      <w:r>
+        <w:rPr>
+          <w:rFonts w:ascii="Times New Roman" w:hAnsi="Times New Roman" w:cs="Times New Roman"/>
+          <w:sz w:val="24"/>
+          <w:szCs w:val="24"/>
+        </w:rPr>
+        <w:t>Замосточье</w:t>
+      </w:r>
+      <w:proofErr w:type="spellEnd"/>
       <w:r>
         <w:rPr>
           <w:rFonts w:ascii="Times New Roman" w:hAnsi="Times New Roman" w:cs="Times New Roman"/>
@@ -212,66 +265,97 @@
         </w:rPr>
         <w:t xml:space="preserve"> </w:t>
       </w:r>
-      <w:r>
-        <w:rPr>
-          <w:rFonts w:ascii="Times New Roman" w:hAnsi="Times New Roman" w:cs="Times New Roman"/>
-          <w:sz w:val="24"/>
-          <w:szCs w:val="24"/>
-        </w:rPr>
-        <w:t>мать</w:t>
-      </w:r>
-      <w:r>
-        <w:rPr>
-          <w:rFonts w:ascii="Times New Roman" w:hAnsi="Times New Roman" w:cs="Times New Roman"/>
-          <w:sz w:val="24"/>
-          <w:szCs w:val="24"/>
-        </w:rPr>
-        <w:t xml:space="preserve"> Михала, сына Михала и Евы </w:t>
-      </w:r>
-      <w:proofErr w:type="spellStart"/>
-      <w:r>
-        <w:rPr>
-          <w:rFonts w:ascii="Times New Roman" w:hAnsi="Times New Roman" w:cs="Times New Roman"/>
-          <w:sz w:val="24"/>
-          <w:szCs w:val="24"/>
-        </w:rPr>
-        <w:t>Войткевичей</w:t>
-      </w:r>
-      <w:proofErr w:type="spellEnd"/>
-      <w:r>
-        <w:rPr>
-          <w:rFonts w:ascii="Times New Roman" w:hAnsi="Times New Roman" w:cs="Times New Roman"/>
-          <w:sz w:val="24"/>
-          <w:szCs w:val="24"/>
-        </w:rPr>
-        <w:t xml:space="preserve"> с деревни </w:t>
-      </w:r>
-      <w:proofErr w:type="spellStart"/>
-      <w:r>
-        <w:rPr>
-          <w:rFonts w:ascii="Times New Roman" w:hAnsi="Times New Roman" w:cs="Times New Roman"/>
-          <w:sz w:val="24"/>
-          <w:szCs w:val="24"/>
-        </w:rPr>
-        <w:t>Замосточье</w:t>
-      </w:r>
-      <w:proofErr w:type="spellEnd"/>
-      <w:r>
-        <w:rPr>
-          <w:rFonts w:ascii="Times New Roman" w:hAnsi="Times New Roman" w:cs="Times New Roman"/>
-          <w:sz w:val="24"/>
-          <w:szCs w:val="24"/>
-        </w:rPr>
-        <w:t xml:space="preserve"> </w:t>
+      <w:bookmarkEnd w:id="0"/>
+      <w:r>
+        <w:rPr>
+          <w:rFonts w:ascii="Times New Roman" w:hAnsi="Times New Roman" w:cs="Times New Roman"/>
+          <w:sz w:val="24"/>
+          <w:szCs w:val="24"/>
+        </w:rPr>
+        <w:t xml:space="preserve">(НИАБ 937-4-32, лист 7об, </w:t>
+      </w:r>
+      <w:r>
+        <w:rPr>
+          <w:rFonts w:ascii="Times New Roman" w:eastAsia="Calibri" w:hAnsi="Times New Roman" w:cs="Times New Roman"/>
+          <w:bCs/>
+          <w:noProof/>
+          <w:sz w:val="24"/>
+          <w:szCs w:val="24"/>
+          <w:lang w:eastAsia="ru-RU"/>
+        </w:rPr>
+        <w:t>№</w:t>
+      </w:r>
+      <w:r>
+        <w:rPr>
+          <w:rFonts w:ascii="Times New Roman" w:eastAsia="Calibri" w:hAnsi="Times New Roman" w:cs="Times New Roman"/>
+          <w:bCs/>
+          <w:noProof/>
+          <w:sz w:val="24"/>
+          <w:szCs w:val="24"/>
+          <w:lang w:eastAsia="ru-RU"/>
+        </w:rPr>
+        <w:t>35</w:t>
+      </w:r>
+      <w:r>
+        <w:rPr>
+          <w:rFonts w:ascii="Times New Roman" w:eastAsia="Calibri" w:hAnsi="Times New Roman" w:cs="Times New Roman"/>
+          <w:bCs/>
+          <w:noProof/>
+          <w:sz w:val="24"/>
+          <w:szCs w:val="24"/>
+          <w:lang w:eastAsia="ru-RU"/>
+        </w:rPr>
+        <w:t>/</w:t>
+      </w:r>
+      <w:r>
+        <w:rPr>
+          <w:rFonts w:ascii="Times New Roman" w:eastAsia="Calibri" w:hAnsi="Times New Roman" w:cs="Times New Roman"/>
+          <w:bCs/>
+          <w:noProof/>
+          <w:sz w:val="24"/>
+          <w:szCs w:val="24"/>
+          <w:lang w:eastAsia="ru-RU"/>
+        </w:rPr>
+        <w:t>1802-р</w:t>
+      </w:r>
+      <w:r>
+        <w:rPr>
+          <w:rFonts w:ascii="Times New Roman" w:eastAsia="Calibri" w:hAnsi="Times New Roman" w:cs="Times New Roman"/>
+          <w:bCs/>
+          <w:noProof/>
+          <w:sz w:val="24"/>
+          <w:szCs w:val="24"/>
+          <w:lang w:eastAsia="ru-RU"/>
+        </w:rPr>
+        <w:t>)</w:t>
+      </w:r>
+      <w:r>
+        <w:rPr>
+          <w:rFonts w:ascii="Times New Roman" w:hAnsi="Times New Roman" w:cs="Times New Roman"/>
+          <w:sz w:val="24"/>
+          <w:szCs w:val="24"/>
+        </w:rPr>
+        <w:t>.</w:t>
       </w:r>
       <w:bookmarkEnd w:id="1"/>
-      <w:r>
-        <w:rPr>
-          <w:rFonts w:ascii="Times New Roman" w:hAnsi="Times New Roman" w:cs="Times New Roman"/>
-          <w:sz w:val="24"/>
-          <w:szCs w:val="24"/>
-        </w:rPr>
-        <w:t xml:space="preserve">(НИАБ 937-4-32, лист 7об, </w:t>
+    </w:p>
+    <w:p>
+      <w:pPr>
+        <w:spacing w:after="0"/>
+        <w:jc w:val="both"/>
+        <w:rPr>
+          <w:rFonts w:ascii="Times New Roman" w:hAnsi="Times New Roman" w:cs="Times New Roman"/>
+          <w:sz w:val="24"/>
+          <w:szCs w:val="24"/>
+        </w:rPr>
+      </w:pPr>
+      <w:r>
+        <w:rPr>
+          <w:rFonts w:ascii="Times New Roman" w:hAnsi="Times New Roman" w:cs="Times New Roman"/>
+          <w:sz w:val="24"/>
+          <w:szCs w:val="24"/>
+        </w:rPr>
+        <w:t xml:space="preserve">28 июня 1808 г – крещение дочери Юстины (НИАБ 937-4-32, лист 18об, </w:t>
       </w:r>
       <w:r>
         <w:rPr>
@@ -293,7 +377,7 @@
           <w:szCs w:val="24"/>
           <w:lang w:eastAsia="ru-RU"/>
         </w:rPr>
-        <w:t>35</w:t>
+        <w:t>19</w:t>
       </w:r>
       <w:r>
         <w:rPr>
@@ -304,7 +388,7 @@
           <w:szCs w:val="24"/>
           <w:lang w:eastAsia="ru-RU"/>
         </w:rPr>
-        <w:t>/</w:t>
+        <w:t>/1</w:t>
       </w:r>
       <w:r>
         <w:rPr>
@@ -315,28 +399,16 @@
           <w:szCs w:val="24"/>
           <w:lang w:eastAsia="ru-RU"/>
         </w:rPr>
-        <w:t>1802-р</w:t>
-      </w:r>
-      <w:r>
-        <w:rPr>
-          <w:rFonts w:ascii="Times New Roman" w:eastAsia="Calibri" w:hAnsi="Times New Roman" w:cs="Times New Roman"/>
-          <w:bCs/>
-          <w:noProof/>
-          <w:sz w:val="24"/>
-          <w:szCs w:val="24"/>
-          <w:lang w:eastAsia="ru-RU"/>
-        </w:rPr>
-        <w:t>)</w:t>
-      </w:r>
-      <w:r>
-        <w:rPr>
-          <w:rFonts w:ascii="Times New Roman" w:hAnsi="Times New Roman" w:cs="Times New Roman"/>
-          <w:sz w:val="24"/>
-          <w:szCs w:val="24"/>
-        </w:rPr>
-        <w:t>.</w:t>
-      </w:r>
-      <w:bookmarkEnd w:id="0"/>
+        <w:t>808-р</w:t>
+      </w:r>
+      <w:r>
+        <w:rPr>
+          <w:rFonts w:ascii="Times New Roman" w:hAnsi="Times New Roman" w:cs="Times New Roman"/>
+          <w:sz w:val="24"/>
+          <w:szCs w:val="24"/>
+        </w:rPr>
+        <w:t>).</w:t>
+      </w:r>
     </w:p>
     <w:p>
       <w:pPr>
@@ -1208,6 +1280,587 @@
     </w:p>
     <w:p>
       <w:pPr>
+        <w:spacing w:after="0" w:line="276" w:lineRule="auto"/>
+        <w:jc w:val="both"/>
+        <w:rPr>
+          <w:rFonts w:ascii="Times New Roman" w:hAnsi="Times New Roman" w:cs="Times New Roman"/>
+          <w:b/>
+          <w:noProof/>
+          <w:sz w:val="24"/>
+          <w:szCs w:val="24"/>
+          <w:lang w:eastAsia="ru-RU"/>
+        </w:rPr>
+      </w:pPr>
+      <w:r>
+        <w:rPr>
+          <w:rFonts w:ascii="Times New Roman" w:hAnsi="Times New Roman" w:cs="Times New Roman"/>
+          <w:b/>
+          <w:bCs/>
+          <w:noProof/>
+          <w:sz w:val="24"/>
+          <w:szCs w:val="24"/>
+          <w:lang w:eastAsia="ru-RU"/>
+        </w:rPr>
+        <w:t xml:space="preserve">НИАБ 937-4-32: </w:t>
+      </w:r>
+      <w:r>
+        <w:rPr>
+          <w:rFonts w:ascii="Times New Roman" w:hAnsi="Times New Roman" w:cs="Times New Roman"/>
+          <w:noProof/>
+          <w:sz w:val="24"/>
+          <w:szCs w:val="24"/>
+          <w:lang w:eastAsia="ru-RU"/>
+        </w:rPr>
+        <w:t>Лист 18об.</w:t>
+      </w:r>
+      <w:r>
+        <w:rPr>
+          <w:rFonts w:ascii="Times New Roman" w:hAnsi="Times New Roman" w:cs="Times New Roman"/>
+          <w:b/>
+          <w:noProof/>
+          <w:sz w:val="24"/>
+          <w:szCs w:val="24"/>
+          <w:lang w:eastAsia="ru-RU"/>
+        </w:rPr>
+        <w:t xml:space="preserve"> Метрическая запись №19/1808</w:t>
+      </w:r>
+      <w:r>
+        <w:rPr>
+          <w:rFonts w:ascii="Times New Roman" w:hAnsi="Times New Roman" w:cs="Times New Roman"/>
+          <w:b/>
+          <w:sz w:val="24"/>
+          <w:szCs w:val="24"/>
+        </w:rPr>
+        <w:t>-р</w:t>
+      </w:r>
+      <w:r>
+        <w:rPr>
+          <w:rFonts w:ascii="Times New Roman" w:hAnsi="Times New Roman" w:cs="Times New Roman"/>
+          <w:b/>
+          <w:noProof/>
+          <w:sz w:val="24"/>
+          <w:szCs w:val="24"/>
+          <w:lang w:eastAsia="ru-RU"/>
+        </w:rPr>
+        <w:t>.</w:t>
+      </w:r>
+    </w:p>
+    <w:p>
+      <w:pPr>
+        <w:spacing w:after="0" w:line="276" w:lineRule="auto"/>
+        <w:jc w:val="both"/>
+        <w:rPr>
+          <w:rFonts w:ascii="Times New Roman" w:hAnsi="Times New Roman" w:cs="Times New Roman"/>
+          <w:b/>
+          <w:noProof/>
+          <w:sz w:val="24"/>
+          <w:szCs w:val="24"/>
+          <w:lang w:eastAsia="ru-RU"/>
+        </w:rPr>
+      </w:pPr>
+    </w:p>
+    <w:p>
+      <w:pPr>
+        <w:spacing w:after="0" w:line="276" w:lineRule="auto"/>
+        <w:jc w:val="both"/>
+        <w:rPr>
+          <w:rFonts w:ascii="Times New Roman" w:hAnsi="Times New Roman" w:cs="Times New Roman"/>
+          <w:b/>
+          <w:noProof/>
+          <w:sz w:val="24"/>
+          <w:szCs w:val="24"/>
+          <w:lang w:eastAsia="ru-RU"/>
+        </w:rPr>
+      </w:pPr>
+      <w:r>
+        <w:rPr>
+          <w:rFonts w:ascii="Times New Roman" w:hAnsi="Times New Roman" w:cs="Times New Roman"/>
+          <w:noProof/>
+          <w:sz w:val="24"/>
+          <w:szCs w:val="24"/>
+          <w:lang w:val="en-US"/>
+        </w:rPr>
+        <w:drawing>
+          <wp:inline distT="0" distB="0" distL="0" distR="0" wp14:anchorId="0E440676" wp14:editId="62B88D7E">
+            <wp:extent cx="5940425" cy="1017270"/>
+            <wp:effectExtent l="0" t="0" r="3175" b="0"/>
+            <wp:docPr id="349" name="Рисунок 349"/>
+            <wp:cNvGraphicFramePr>
+              <a:graphicFrameLocks xmlns:a="http://schemas.openxmlformats.org/drawingml/2006/main" noChangeAspect="1"/>
+            </wp:cNvGraphicFramePr>
+            <a:graphic xmlns:a="http://schemas.openxmlformats.org/drawingml/2006/main">
+              <a:graphicData uri="http://schemas.openxmlformats.org/drawingml/2006/picture">
+                <pic:pic xmlns:pic="http://schemas.openxmlformats.org/drawingml/2006/picture">
+                  <pic:nvPicPr>
+                    <pic:cNvPr id="1" name=""/>
+                    <pic:cNvPicPr/>
+                  </pic:nvPicPr>
+                  <pic:blipFill>
+                    <a:blip r:embed="rId5"/>
+                    <a:stretch>
+                      <a:fillRect/>
+                    </a:stretch>
+                  </pic:blipFill>
+                  <pic:spPr>
+                    <a:xfrm>
+                      <a:off x="0" y="0"/>
+                      <a:ext cx="5940425" cy="1017270"/>
+                    </a:xfrm>
+                    <a:prstGeom prst="rect">
+                      <a:avLst/>
+                    </a:prstGeom>
+                  </pic:spPr>
+                </pic:pic>
+              </a:graphicData>
+            </a:graphic>
+          </wp:inline>
+        </w:drawing>
+      </w:r>
+    </w:p>
+    <w:p>
+      <w:pPr>
+        <w:spacing w:after="0" w:line="276" w:lineRule="auto"/>
+        <w:jc w:val="both"/>
+        <w:rPr>
+          <w:rFonts w:ascii="Times New Roman" w:hAnsi="Times New Roman" w:cs="Times New Roman"/>
+          <w:b/>
+          <w:noProof/>
+          <w:sz w:val="24"/>
+          <w:szCs w:val="24"/>
+          <w:lang w:eastAsia="ru-RU"/>
+        </w:rPr>
+      </w:pPr>
+    </w:p>
+    <w:p>
+      <w:pPr>
+        <w:spacing w:after="0" w:line="276" w:lineRule="auto"/>
+        <w:jc w:val="both"/>
+        <w:rPr>
+          <w:rFonts w:ascii="Times New Roman" w:hAnsi="Times New Roman" w:cs="Times New Roman"/>
+          <w:sz w:val="24"/>
+          <w:szCs w:val="24"/>
+        </w:rPr>
+      </w:pPr>
+      <w:proofErr w:type="spellStart"/>
+      <w:r>
+        <w:rPr>
+          <w:rFonts w:ascii="Times New Roman" w:hAnsi="Times New Roman" w:cs="Times New Roman"/>
+          <w:sz w:val="24"/>
+          <w:szCs w:val="24"/>
+        </w:rPr>
+        <w:t>Дедиловичский</w:t>
+      </w:r>
+      <w:proofErr w:type="spellEnd"/>
+      <w:r>
+        <w:rPr>
+          <w:rFonts w:ascii="Times New Roman" w:hAnsi="Times New Roman" w:cs="Times New Roman"/>
+          <w:sz w:val="24"/>
+          <w:szCs w:val="24"/>
+        </w:rPr>
+        <w:t xml:space="preserve"> костел </w:t>
+      </w:r>
+      <w:proofErr w:type="spellStart"/>
+      <w:r>
+        <w:rPr>
+          <w:rFonts w:ascii="Times New Roman" w:hAnsi="Times New Roman" w:cs="Times New Roman"/>
+          <w:sz w:val="24"/>
+          <w:szCs w:val="24"/>
+        </w:rPr>
+        <w:t>Наисвятейшего</w:t>
+      </w:r>
+      <w:proofErr w:type="spellEnd"/>
+      <w:r>
+        <w:rPr>
+          <w:rFonts w:ascii="Times New Roman" w:hAnsi="Times New Roman" w:cs="Times New Roman"/>
+          <w:sz w:val="24"/>
+          <w:szCs w:val="24"/>
+        </w:rPr>
+        <w:t xml:space="preserve"> Сердца Иисуса. 28 июня</w:t>
+      </w:r>
+      <w:r>
+        <w:rPr>
+          <w:rFonts w:ascii="Times New Roman" w:hAnsi="Times New Roman" w:cs="Times New Roman"/>
+          <w:noProof/>
+          <w:sz w:val="24"/>
+          <w:szCs w:val="24"/>
+          <w:lang w:eastAsia="ru-RU"/>
+        </w:rPr>
+        <w:t xml:space="preserve"> 1808 года. Метрическая запись о крещении.</w:t>
+      </w:r>
+    </w:p>
+    <w:p>
+      <w:pPr>
+        <w:spacing w:after="0" w:line="276" w:lineRule="auto"/>
+        <w:jc w:val="both"/>
+        <w:rPr>
+          <w:rFonts w:ascii="Times New Roman" w:hAnsi="Times New Roman" w:cs="Times New Roman"/>
+          <w:b/>
+          <w:noProof/>
+          <w:sz w:val="24"/>
+          <w:szCs w:val="24"/>
+          <w:lang w:eastAsia="ru-RU"/>
+        </w:rPr>
+      </w:pPr>
+    </w:p>
+    <w:p>
+      <w:pPr>
+        <w:spacing w:after="0" w:line="276" w:lineRule="auto"/>
+        <w:rPr>
+          <w:rFonts w:ascii="Times New Roman" w:hAnsi="Times New Roman" w:cs="Times New Roman"/>
+          <w:bCs/>
+          <w:noProof/>
+          <w:sz w:val="24"/>
+          <w:szCs w:val="24"/>
+          <w:lang w:eastAsia="ru-RU"/>
+        </w:rPr>
+      </w:pPr>
+      <w:r>
+        <w:rPr>
+          <w:rFonts w:ascii="Times New Roman" w:hAnsi="Times New Roman" w:cs="Times New Roman"/>
+          <w:bCs/>
+          <w:noProof/>
+          <w:sz w:val="24"/>
+          <w:szCs w:val="24"/>
+          <w:lang w:val="pl-PL" w:eastAsia="ru-RU"/>
+        </w:rPr>
+        <w:t>Arciszewska</w:t>
+      </w:r>
+      <w:r>
+        <w:rPr>
+          <w:rFonts w:ascii="Times New Roman" w:hAnsi="Times New Roman" w:cs="Times New Roman"/>
+          <w:bCs/>
+          <w:noProof/>
+          <w:sz w:val="24"/>
+          <w:szCs w:val="24"/>
+          <w:lang w:eastAsia="ru-RU"/>
+        </w:rPr>
+        <w:t xml:space="preserve"> </w:t>
+      </w:r>
+      <w:r>
+        <w:rPr>
+          <w:rFonts w:ascii="Times New Roman" w:hAnsi="Times New Roman" w:cs="Times New Roman"/>
+          <w:bCs/>
+          <w:noProof/>
+          <w:sz w:val="24"/>
+          <w:szCs w:val="24"/>
+          <w:lang w:val="pl-PL" w:eastAsia="ru-RU"/>
+        </w:rPr>
+        <w:t>Justina</w:t>
+      </w:r>
+      <w:r>
+        <w:rPr>
+          <w:rFonts w:ascii="Times New Roman" w:hAnsi="Times New Roman" w:cs="Times New Roman"/>
+          <w:bCs/>
+          <w:noProof/>
+          <w:sz w:val="24"/>
+          <w:szCs w:val="24"/>
+          <w:lang w:eastAsia="ru-RU"/>
+        </w:rPr>
+        <w:t xml:space="preserve"> – дочь шляхтичей с деревни Осово.</w:t>
+      </w:r>
+    </w:p>
+    <w:p>
+      <w:pPr>
+        <w:spacing w:after="0" w:line="276" w:lineRule="auto"/>
+        <w:jc w:val="both"/>
+        <w:rPr>
+          <w:rFonts w:ascii="Times New Roman" w:hAnsi="Times New Roman" w:cs="Times New Roman"/>
+          <w:bCs/>
+          <w:noProof/>
+          <w:sz w:val="24"/>
+          <w:szCs w:val="24"/>
+          <w:lang w:val="pl-PL" w:eastAsia="ru-RU"/>
+        </w:rPr>
+      </w:pPr>
+      <w:r>
+        <w:rPr>
+          <w:rFonts w:ascii="Times New Roman" w:hAnsi="Times New Roman" w:cs="Times New Roman"/>
+          <w:bCs/>
+          <w:noProof/>
+          <w:sz w:val="24"/>
+          <w:szCs w:val="24"/>
+          <w:lang w:val="pl-PL" w:eastAsia="ru-RU"/>
+        </w:rPr>
+        <w:t xml:space="preserve">Arciszewski Felix – </w:t>
+      </w:r>
+      <w:r>
+        <w:rPr>
+          <w:rFonts w:ascii="Times New Roman" w:hAnsi="Times New Roman" w:cs="Times New Roman"/>
+          <w:bCs/>
+          <w:noProof/>
+          <w:sz w:val="24"/>
+          <w:szCs w:val="24"/>
+          <w:lang w:eastAsia="ru-RU"/>
+        </w:rPr>
+        <w:t>отец</w:t>
+      </w:r>
+      <w:r>
+        <w:rPr>
+          <w:rFonts w:ascii="Times New Roman" w:hAnsi="Times New Roman" w:cs="Times New Roman"/>
+          <w:bCs/>
+          <w:noProof/>
+          <w:sz w:val="24"/>
+          <w:szCs w:val="24"/>
+          <w:lang w:val="pl-PL" w:eastAsia="ru-RU"/>
+        </w:rPr>
+        <w:t>.</w:t>
+      </w:r>
+    </w:p>
+    <w:p>
+      <w:pPr>
+        <w:spacing w:after="0" w:line="276" w:lineRule="auto"/>
+        <w:rPr>
+          <w:rFonts w:ascii="Times New Roman" w:hAnsi="Times New Roman" w:cs="Times New Roman"/>
+          <w:bCs/>
+          <w:noProof/>
+          <w:sz w:val="24"/>
+          <w:szCs w:val="24"/>
+          <w:lang w:val="pl-PL" w:eastAsia="ru-RU"/>
+        </w:rPr>
+      </w:pPr>
+      <w:r>
+        <w:rPr>
+          <w:rFonts w:ascii="Times New Roman" w:hAnsi="Times New Roman" w:cs="Times New Roman"/>
+          <w:bCs/>
+          <w:noProof/>
+          <w:sz w:val="24"/>
+          <w:szCs w:val="24"/>
+          <w:lang w:val="pl-PL" w:eastAsia="ru-RU"/>
+        </w:rPr>
+        <w:t xml:space="preserve">Arciszewska Francisca z Parafianowiczow – </w:t>
+      </w:r>
+      <w:r>
+        <w:rPr>
+          <w:rFonts w:ascii="Times New Roman" w:hAnsi="Times New Roman" w:cs="Times New Roman"/>
+          <w:bCs/>
+          <w:noProof/>
+          <w:sz w:val="24"/>
+          <w:szCs w:val="24"/>
+          <w:lang w:eastAsia="ru-RU"/>
+        </w:rPr>
+        <w:t>мать</w:t>
+      </w:r>
+      <w:r>
+        <w:rPr>
+          <w:rFonts w:ascii="Times New Roman" w:hAnsi="Times New Roman" w:cs="Times New Roman"/>
+          <w:bCs/>
+          <w:noProof/>
+          <w:sz w:val="24"/>
+          <w:szCs w:val="24"/>
+          <w:lang w:val="pl-PL" w:eastAsia="ru-RU"/>
+        </w:rPr>
+        <w:t>.</w:t>
+      </w:r>
+    </w:p>
+    <w:p>
+      <w:pPr>
+        <w:spacing w:after="0" w:line="276" w:lineRule="auto"/>
+        <w:rPr>
+          <w:rFonts w:ascii="Times New Roman" w:hAnsi="Times New Roman" w:cs="Times New Roman"/>
+          <w:bCs/>
+          <w:noProof/>
+          <w:sz w:val="24"/>
+          <w:szCs w:val="24"/>
+          <w:lang w:val="pl-PL" w:eastAsia="ru-RU"/>
+        </w:rPr>
+      </w:pPr>
+      <w:r>
+        <w:rPr>
+          <w:rFonts w:ascii="Times New Roman" w:hAnsi="Times New Roman" w:cs="Times New Roman"/>
+          <w:bCs/>
+          <w:noProof/>
+          <w:sz w:val="24"/>
+          <w:szCs w:val="24"/>
+          <w:lang w:val="pl-PL" w:eastAsia="ru-RU"/>
+        </w:rPr>
+        <w:t xml:space="preserve">Buiewicz Michael – </w:t>
+      </w:r>
+      <w:r>
+        <w:rPr>
+          <w:rFonts w:ascii="Times New Roman" w:hAnsi="Times New Roman" w:cs="Times New Roman"/>
+          <w:bCs/>
+          <w:noProof/>
+          <w:sz w:val="24"/>
+          <w:szCs w:val="24"/>
+          <w:lang w:eastAsia="ru-RU"/>
+        </w:rPr>
+        <w:t>крестный</w:t>
+      </w:r>
+      <w:r>
+        <w:rPr>
+          <w:rFonts w:ascii="Times New Roman" w:hAnsi="Times New Roman" w:cs="Times New Roman"/>
+          <w:bCs/>
+          <w:noProof/>
+          <w:sz w:val="24"/>
+          <w:szCs w:val="24"/>
+          <w:lang w:val="pl-PL" w:eastAsia="ru-RU"/>
+        </w:rPr>
+        <w:t xml:space="preserve"> </w:t>
+      </w:r>
+      <w:r>
+        <w:rPr>
+          <w:rFonts w:ascii="Times New Roman" w:hAnsi="Times New Roman" w:cs="Times New Roman"/>
+          <w:bCs/>
+          <w:noProof/>
+          <w:sz w:val="24"/>
+          <w:szCs w:val="24"/>
+          <w:lang w:eastAsia="ru-RU"/>
+        </w:rPr>
+        <w:t>отец</w:t>
+      </w:r>
+      <w:r>
+        <w:rPr>
+          <w:rFonts w:ascii="Times New Roman" w:hAnsi="Times New Roman" w:cs="Times New Roman"/>
+          <w:bCs/>
+          <w:noProof/>
+          <w:sz w:val="24"/>
+          <w:szCs w:val="24"/>
+          <w:lang w:val="pl-PL" w:eastAsia="ru-RU"/>
+        </w:rPr>
+        <w:t xml:space="preserve">, </w:t>
+      </w:r>
+      <w:r>
+        <w:rPr>
+          <w:rFonts w:ascii="Times New Roman" w:hAnsi="Times New Roman" w:cs="Times New Roman"/>
+          <w:bCs/>
+          <w:noProof/>
+          <w:sz w:val="24"/>
+          <w:szCs w:val="24"/>
+          <w:lang w:eastAsia="ru-RU"/>
+        </w:rPr>
+        <w:t>шляхтич</w:t>
+      </w:r>
+      <w:r>
+        <w:rPr>
+          <w:rFonts w:ascii="Times New Roman" w:hAnsi="Times New Roman" w:cs="Times New Roman"/>
+          <w:bCs/>
+          <w:noProof/>
+          <w:sz w:val="24"/>
+          <w:szCs w:val="24"/>
+          <w:lang w:val="pl-PL" w:eastAsia="ru-RU"/>
+        </w:rPr>
+        <w:t>.</w:t>
+      </w:r>
+    </w:p>
+    <w:p>
+      <w:pPr>
+        <w:spacing w:after="0" w:line="276" w:lineRule="auto"/>
+        <w:rPr>
+          <w:rFonts w:ascii="Times New Roman" w:hAnsi="Times New Roman" w:cs="Times New Roman"/>
+          <w:bCs/>
+          <w:noProof/>
+          <w:sz w:val="24"/>
+          <w:szCs w:val="24"/>
+          <w:lang w:eastAsia="ru-RU"/>
+        </w:rPr>
+      </w:pPr>
+      <w:r>
+        <w:rPr>
+          <w:rFonts w:ascii="Times New Roman" w:hAnsi="Times New Roman" w:cs="Times New Roman"/>
+          <w:bCs/>
+          <w:noProof/>
+          <w:sz w:val="24"/>
+          <w:szCs w:val="24"/>
+          <w:lang w:val="pl-PL" w:eastAsia="ru-RU"/>
+        </w:rPr>
+        <w:t>Czarnocka</w:t>
+      </w:r>
+      <w:r>
+        <w:rPr>
+          <w:rFonts w:ascii="Times New Roman" w:hAnsi="Times New Roman" w:cs="Times New Roman"/>
+          <w:bCs/>
+          <w:noProof/>
+          <w:sz w:val="24"/>
+          <w:szCs w:val="24"/>
+          <w:lang w:eastAsia="ru-RU"/>
+        </w:rPr>
+        <w:t xml:space="preserve"> </w:t>
+      </w:r>
+      <w:r>
+        <w:rPr>
+          <w:rFonts w:ascii="Times New Roman" w:hAnsi="Times New Roman" w:cs="Times New Roman"/>
+          <w:bCs/>
+          <w:noProof/>
+          <w:sz w:val="24"/>
+          <w:szCs w:val="24"/>
+          <w:lang w:val="pl-PL" w:eastAsia="ru-RU"/>
+        </w:rPr>
+        <w:t>Justina</w:t>
+      </w:r>
+      <w:r>
+        <w:rPr>
+          <w:rFonts w:ascii="Times New Roman" w:hAnsi="Times New Roman" w:cs="Times New Roman"/>
+          <w:bCs/>
+          <w:noProof/>
+          <w:sz w:val="24"/>
+          <w:szCs w:val="24"/>
+          <w:lang w:eastAsia="ru-RU"/>
+        </w:rPr>
+        <w:t xml:space="preserve"> – крестная мать, шляхтянка, девица.</w:t>
+      </w:r>
+    </w:p>
+    <w:p>
+      <w:pPr>
+        <w:spacing w:after="0" w:line="276" w:lineRule="auto"/>
+        <w:rPr>
+          <w:rFonts w:ascii="Times New Roman" w:hAnsi="Times New Roman" w:cs="Times New Roman"/>
+          <w:bCs/>
+          <w:sz w:val="24"/>
+          <w:szCs w:val="24"/>
+        </w:rPr>
+      </w:pPr>
+      <w:r>
+        <w:rPr>
+          <w:rFonts w:ascii="Times New Roman" w:hAnsi="Times New Roman" w:cs="Times New Roman"/>
+          <w:bCs/>
+          <w:sz w:val="24"/>
+          <w:szCs w:val="24"/>
+          <w:lang w:val="pl-PL"/>
+        </w:rPr>
+        <w:t>Zychowski</w:t>
+      </w:r>
+      <w:r>
+        <w:rPr>
+          <w:rFonts w:ascii="Times New Roman" w:hAnsi="Times New Roman" w:cs="Times New Roman"/>
+          <w:bCs/>
+          <w:sz w:val="24"/>
+          <w:szCs w:val="24"/>
+        </w:rPr>
+        <w:t xml:space="preserve"> </w:t>
+      </w:r>
+      <w:r>
+        <w:rPr>
+          <w:rFonts w:ascii="Times New Roman" w:hAnsi="Times New Roman" w:cs="Times New Roman"/>
+          <w:bCs/>
+          <w:sz w:val="24"/>
+          <w:szCs w:val="24"/>
+          <w:lang w:val="pl-PL"/>
+        </w:rPr>
+        <w:t>Gabriel</w:t>
+      </w:r>
+      <w:r>
+        <w:rPr>
+          <w:rFonts w:ascii="Times New Roman" w:hAnsi="Times New Roman" w:cs="Times New Roman"/>
+          <w:bCs/>
+          <w:sz w:val="24"/>
+          <w:szCs w:val="24"/>
+        </w:rPr>
+        <w:t xml:space="preserve">  – ксёндз.</w:t>
+      </w:r>
+    </w:p>
+    <w:p>
+      <w:pPr>
+        <w:spacing w:after="0"/>
+        <w:jc w:val="both"/>
+        <w:rPr>
+          <w:rFonts w:ascii="Times New Roman" w:hAnsi="Times New Roman" w:cs="Times New Roman"/>
+          <w:sz w:val="24"/>
+          <w:szCs w:val="24"/>
+        </w:rPr>
+      </w:pPr>
+    </w:p>
+    <w:p>
+      <w:pPr>
         <w:spacing w:after="0"/>
         <w:rPr>
           <w:rFonts w:ascii="Times New Roman" w:hAnsi="Times New Roman" w:cs="Times New Roman"/>
@@ -1360,7 +2013,7 @@
                     <pic:cNvPicPr/>
                   </pic:nvPicPr>
                   <pic:blipFill>
-                    <a:blip r:embed="rId5"/>
+                    <a:blip r:embed="rId6"/>
                     <a:stretch>
                       <a:fillRect/>
                     </a:stretch>
@@ -2051,7 +2704,6 @@
           <w:szCs w:val="24"/>
           <w:lang w:val="pl-PL"/>
         </w:rPr>
-        <w:lastRenderedPageBreak/>
         <w:t xml:space="preserve">Woyniewicz Tomasz – </w:t>
       </w:r>
       <w:r>
@@ -2249,7 +2901,7 @@
                     <pic:cNvPicPr/>
                   </pic:nvPicPr>
                   <pic:blipFill>
-                    <a:blip r:embed="rId6"/>
+                    <a:blip r:embed="rId7"/>
                     <a:stretch>
                       <a:fillRect/>
                     </a:stretch>

--- a/1/Осовская волость/Осово/Арцишевкие/Феликс Францишка/Арцишевская Францишка.docx
+++ b/1/Осовская волость/Осово/Арцишевкие/Феликс Францишка/Арцишевская Францишка.docx
@@ -420,6 +420,141 @@
           <w:szCs w:val="24"/>
         </w:rPr>
       </w:pPr>
+      <w:bookmarkStart w:id="2" w:name="_Hlk125448254"/>
+      <w:r>
+        <w:rPr>
+          <w:rFonts w:ascii="Times New Roman" w:hAnsi="Times New Roman" w:cs="Times New Roman"/>
+          <w:sz w:val="24"/>
+          <w:szCs w:val="24"/>
+        </w:rPr>
+        <w:t xml:space="preserve">20 июля 1809 г – </w:t>
+      </w:r>
+      <w:r>
+        <w:rPr>
+          <w:rFonts w:ascii="Times New Roman" w:hAnsi="Times New Roman" w:cs="Times New Roman"/>
+          <w:sz w:val="24"/>
+          <w:szCs w:val="24"/>
+        </w:rPr>
+        <w:t xml:space="preserve">крестная мать </w:t>
+      </w:r>
+      <w:proofErr w:type="spellStart"/>
+      <w:r>
+        <w:rPr>
+          <w:rFonts w:ascii="Times New Roman" w:hAnsi="Times New Roman" w:cs="Times New Roman"/>
+          <w:sz w:val="24"/>
+          <w:szCs w:val="24"/>
+        </w:rPr>
+        <w:t>Винцентия</w:t>
+      </w:r>
+      <w:proofErr w:type="spellEnd"/>
+      <w:r>
+        <w:rPr>
+          <w:rFonts w:ascii="Times New Roman" w:hAnsi="Times New Roman" w:cs="Times New Roman"/>
+          <w:sz w:val="24"/>
+          <w:szCs w:val="24"/>
+        </w:rPr>
+        <w:t xml:space="preserve">, сын шляхтичей Леона и Каролины </w:t>
+      </w:r>
+      <w:proofErr w:type="spellStart"/>
+      <w:r>
+        <w:rPr>
+          <w:rFonts w:ascii="Times New Roman" w:hAnsi="Times New Roman" w:cs="Times New Roman"/>
+          <w:sz w:val="24"/>
+          <w:szCs w:val="24"/>
+        </w:rPr>
+        <w:t>Прокулевичей</w:t>
+      </w:r>
+      <w:proofErr w:type="spellEnd"/>
+      <w:r>
+        <w:rPr>
+          <w:rFonts w:ascii="Times New Roman" w:hAnsi="Times New Roman" w:cs="Times New Roman"/>
+          <w:sz w:val="24"/>
+          <w:szCs w:val="24"/>
+        </w:rPr>
+        <w:t xml:space="preserve"> с деревни </w:t>
+      </w:r>
+      <w:proofErr w:type="spellStart"/>
+      <w:r>
+        <w:rPr>
+          <w:rFonts w:ascii="Times New Roman" w:hAnsi="Times New Roman" w:cs="Times New Roman"/>
+          <w:sz w:val="24"/>
+          <w:szCs w:val="24"/>
+        </w:rPr>
+        <w:t>Клинники</w:t>
+      </w:r>
+      <w:proofErr w:type="spellEnd"/>
+      <w:r>
+        <w:rPr>
+          <w:rFonts w:ascii="Times New Roman" w:hAnsi="Times New Roman" w:cs="Times New Roman"/>
+          <w:sz w:val="24"/>
+          <w:szCs w:val="24"/>
+        </w:rPr>
+        <w:t xml:space="preserve"> (НИАБ 937-4-32, лист 20, </w:t>
+      </w:r>
+      <w:r>
+        <w:rPr>
+          <w:rFonts w:ascii="Times New Roman" w:eastAsia="Calibri" w:hAnsi="Times New Roman" w:cs="Times New Roman"/>
+          <w:bCs/>
+          <w:noProof/>
+          <w:sz w:val="24"/>
+          <w:szCs w:val="24"/>
+          <w:lang w:eastAsia="ru-RU"/>
+        </w:rPr>
+        <w:t>№</w:t>
+      </w:r>
+      <w:r>
+        <w:rPr>
+          <w:rFonts w:ascii="Times New Roman" w:eastAsia="Calibri" w:hAnsi="Times New Roman" w:cs="Times New Roman"/>
+          <w:bCs/>
+          <w:noProof/>
+          <w:sz w:val="24"/>
+          <w:szCs w:val="24"/>
+          <w:lang w:eastAsia="ru-RU"/>
+        </w:rPr>
+        <w:t>23</w:t>
+      </w:r>
+      <w:r>
+        <w:rPr>
+          <w:rFonts w:ascii="Times New Roman" w:eastAsia="Calibri" w:hAnsi="Times New Roman" w:cs="Times New Roman"/>
+          <w:bCs/>
+          <w:noProof/>
+          <w:sz w:val="24"/>
+          <w:szCs w:val="24"/>
+          <w:lang w:eastAsia="ru-RU"/>
+        </w:rPr>
+        <w:t>/1</w:t>
+      </w:r>
+      <w:r>
+        <w:rPr>
+          <w:rFonts w:ascii="Times New Roman" w:eastAsia="Calibri" w:hAnsi="Times New Roman" w:cs="Times New Roman"/>
+          <w:bCs/>
+          <w:noProof/>
+          <w:sz w:val="24"/>
+          <w:szCs w:val="24"/>
+          <w:lang w:eastAsia="ru-RU"/>
+        </w:rPr>
+        <w:t>809-р</w:t>
+      </w:r>
+      <w:r>
+        <w:rPr>
+          <w:rFonts w:ascii="Times New Roman" w:hAnsi="Times New Roman" w:cs="Times New Roman"/>
+          <w:sz w:val="24"/>
+          <w:szCs w:val="24"/>
+        </w:rPr>
+        <w:t>).</w:t>
+      </w:r>
+      <w:bookmarkEnd w:id="2"/>
+    </w:p>
+    <w:p>
+      <w:pPr>
+        <w:spacing w:after="0"/>
+        <w:jc w:val="both"/>
+        <w:rPr>
+          <w:rFonts w:ascii="Times New Roman" w:hAnsi="Times New Roman" w:cs="Times New Roman"/>
+          <w:sz w:val="24"/>
+          <w:szCs w:val="24"/>
+        </w:rPr>
+      </w:pPr>
       <w:r>
         <w:rPr>
           <w:rFonts w:ascii="Times New Roman" w:hAnsi="Times New Roman" w:cs="Times New Roman"/>
@@ -720,7 +855,7 @@
           <w:lang w:eastAsia="ru-RU"/>
         </w:rPr>
       </w:pPr>
-      <w:bookmarkStart w:id="2" w:name="_Hlk123136364"/>
+      <w:bookmarkStart w:id="3" w:name="_Hlk123136364"/>
       <w:r>
         <w:rPr>
           <w:rFonts w:ascii="Times New Roman" w:hAnsi="Times New Roman" w:cs="Times New Roman"/>
@@ -1266,7 +1401,7 @@
         <w:t xml:space="preserve"> – ксёндз.</w:t>
       </w:r>
     </w:p>
-    <w:bookmarkEnd w:id="2"/>
+    <w:bookmarkEnd w:id="3"/>
     <w:p>
       <w:pPr>
         <w:spacing w:after="0"/>
@@ -1817,6 +1952,588 @@
           <w:szCs w:val="24"/>
           <w:lang w:val="pl-PL"/>
         </w:rPr>
+        <w:lastRenderedPageBreak/>
+        <w:t>Zychowski</w:t>
+      </w:r>
+      <w:r>
+        <w:rPr>
+          <w:rFonts w:ascii="Times New Roman" w:hAnsi="Times New Roman" w:cs="Times New Roman"/>
+          <w:bCs/>
+          <w:sz w:val="24"/>
+          <w:szCs w:val="24"/>
+        </w:rPr>
+        <w:t xml:space="preserve"> </w:t>
+      </w:r>
+      <w:r>
+        <w:rPr>
+          <w:rFonts w:ascii="Times New Roman" w:hAnsi="Times New Roman" w:cs="Times New Roman"/>
+          <w:bCs/>
+          <w:sz w:val="24"/>
+          <w:szCs w:val="24"/>
+          <w:lang w:val="pl-PL"/>
+        </w:rPr>
+        <w:t>Gabriel</w:t>
+      </w:r>
+      <w:r>
+        <w:rPr>
+          <w:rFonts w:ascii="Times New Roman" w:hAnsi="Times New Roman" w:cs="Times New Roman"/>
+          <w:bCs/>
+          <w:sz w:val="24"/>
+          <w:szCs w:val="24"/>
+        </w:rPr>
+        <w:t xml:space="preserve">  – ксёндз.</w:t>
+      </w:r>
+    </w:p>
+    <w:p>
+      <w:pPr>
+        <w:spacing w:after="0"/>
+        <w:jc w:val="both"/>
+        <w:rPr>
+          <w:rFonts w:ascii="Times New Roman" w:hAnsi="Times New Roman" w:cs="Times New Roman"/>
+          <w:sz w:val="24"/>
+          <w:szCs w:val="24"/>
+        </w:rPr>
+      </w:pPr>
+    </w:p>
+    <w:p>
+      <w:pPr>
+        <w:spacing w:after="0" w:line="276" w:lineRule="auto"/>
+        <w:jc w:val="both"/>
+        <w:rPr>
+          <w:rFonts w:ascii="Times New Roman" w:hAnsi="Times New Roman" w:cs="Times New Roman"/>
+          <w:b/>
+          <w:noProof/>
+          <w:sz w:val="24"/>
+          <w:szCs w:val="24"/>
+          <w:lang w:eastAsia="ru-RU"/>
+        </w:rPr>
+      </w:pPr>
+      <w:r>
+        <w:rPr>
+          <w:rFonts w:ascii="Times New Roman" w:hAnsi="Times New Roman" w:cs="Times New Roman"/>
+          <w:b/>
+          <w:bCs/>
+          <w:noProof/>
+          <w:sz w:val="24"/>
+          <w:szCs w:val="24"/>
+          <w:lang w:eastAsia="ru-RU"/>
+        </w:rPr>
+        <w:t xml:space="preserve">НИАБ 937-4-32: </w:t>
+      </w:r>
+      <w:r>
+        <w:rPr>
+          <w:rFonts w:ascii="Times New Roman" w:hAnsi="Times New Roman" w:cs="Times New Roman"/>
+          <w:noProof/>
+          <w:sz w:val="24"/>
+          <w:szCs w:val="24"/>
+          <w:lang w:eastAsia="ru-RU"/>
+        </w:rPr>
+        <w:t>Лист 20.</w:t>
+      </w:r>
+      <w:r>
+        <w:rPr>
+          <w:rFonts w:ascii="Times New Roman" w:hAnsi="Times New Roman" w:cs="Times New Roman"/>
+          <w:b/>
+          <w:noProof/>
+          <w:sz w:val="24"/>
+          <w:szCs w:val="24"/>
+          <w:lang w:eastAsia="ru-RU"/>
+        </w:rPr>
+        <w:t xml:space="preserve"> Метрическая запись №23/1809</w:t>
+      </w:r>
+      <w:r>
+        <w:rPr>
+          <w:rFonts w:ascii="Times New Roman" w:hAnsi="Times New Roman" w:cs="Times New Roman"/>
+          <w:b/>
+          <w:sz w:val="24"/>
+          <w:szCs w:val="24"/>
+        </w:rPr>
+        <w:t>-р</w:t>
+      </w:r>
+      <w:r>
+        <w:rPr>
+          <w:rFonts w:ascii="Times New Roman" w:hAnsi="Times New Roman" w:cs="Times New Roman"/>
+          <w:b/>
+          <w:noProof/>
+          <w:sz w:val="24"/>
+          <w:szCs w:val="24"/>
+          <w:lang w:eastAsia="ru-RU"/>
+        </w:rPr>
+        <w:t>.</w:t>
+      </w:r>
+    </w:p>
+    <w:p>
+      <w:pPr>
+        <w:spacing w:after="0" w:line="276" w:lineRule="auto"/>
+        <w:jc w:val="both"/>
+        <w:rPr>
+          <w:rFonts w:ascii="Times New Roman" w:hAnsi="Times New Roman" w:cs="Times New Roman"/>
+          <w:b/>
+          <w:noProof/>
+          <w:sz w:val="24"/>
+          <w:szCs w:val="24"/>
+          <w:lang w:eastAsia="ru-RU"/>
+        </w:rPr>
+      </w:pPr>
+    </w:p>
+    <w:p>
+      <w:pPr>
+        <w:spacing w:after="0" w:line="276" w:lineRule="auto"/>
+        <w:jc w:val="both"/>
+        <w:rPr>
+          <w:rFonts w:ascii="Times New Roman" w:hAnsi="Times New Roman" w:cs="Times New Roman"/>
+          <w:b/>
+          <w:noProof/>
+          <w:sz w:val="24"/>
+          <w:szCs w:val="24"/>
+          <w:lang w:eastAsia="ru-RU"/>
+        </w:rPr>
+      </w:pPr>
+      <w:r>
+        <w:rPr>
+          <w:rFonts w:ascii="Times New Roman" w:hAnsi="Times New Roman" w:cs="Times New Roman"/>
+          <w:noProof/>
+          <w:sz w:val="24"/>
+          <w:szCs w:val="24"/>
+          <w:lang w:val="en-US"/>
+        </w:rPr>
+        <w:drawing>
+          <wp:inline distT="0" distB="0" distL="0" distR="0" wp14:anchorId="21A552C6" wp14:editId="5E6539F7">
+            <wp:extent cx="5940425" cy="1250315"/>
+            <wp:effectExtent l="0" t="0" r="3175" b="6985"/>
+            <wp:docPr id="380" name="Рисунок 380"/>
+            <wp:cNvGraphicFramePr>
+              <a:graphicFrameLocks xmlns:a="http://schemas.openxmlformats.org/drawingml/2006/main" noChangeAspect="1"/>
+            </wp:cNvGraphicFramePr>
+            <a:graphic xmlns:a="http://schemas.openxmlformats.org/drawingml/2006/main">
+              <a:graphicData uri="http://schemas.openxmlformats.org/drawingml/2006/picture">
+                <pic:pic xmlns:pic="http://schemas.openxmlformats.org/drawingml/2006/picture">
+                  <pic:nvPicPr>
+                    <pic:cNvPr id="1" name=""/>
+                    <pic:cNvPicPr/>
+                  </pic:nvPicPr>
+                  <pic:blipFill>
+                    <a:blip r:embed="rId6"/>
+                    <a:stretch>
+                      <a:fillRect/>
+                    </a:stretch>
+                  </pic:blipFill>
+                  <pic:spPr>
+                    <a:xfrm>
+                      <a:off x="0" y="0"/>
+                      <a:ext cx="5940425" cy="1250315"/>
+                    </a:xfrm>
+                    <a:prstGeom prst="rect">
+                      <a:avLst/>
+                    </a:prstGeom>
+                  </pic:spPr>
+                </pic:pic>
+              </a:graphicData>
+            </a:graphic>
+          </wp:inline>
+        </w:drawing>
+      </w:r>
+    </w:p>
+    <w:p>
+      <w:pPr>
+        <w:spacing w:after="0" w:line="276" w:lineRule="auto"/>
+        <w:jc w:val="both"/>
+        <w:rPr>
+          <w:rFonts w:ascii="Times New Roman" w:hAnsi="Times New Roman" w:cs="Times New Roman"/>
+          <w:b/>
+          <w:noProof/>
+          <w:sz w:val="24"/>
+          <w:szCs w:val="24"/>
+          <w:lang w:eastAsia="ru-RU"/>
+        </w:rPr>
+      </w:pPr>
+    </w:p>
+    <w:p>
+      <w:pPr>
+        <w:spacing w:after="0" w:line="276" w:lineRule="auto"/>
+        <w:jc w:val="both"/>
+        <w:rPr>
+          <w:rFonts w:ascii="Times New Roman" w:hAnsi="Times New Roman" w:cs="Times New Roman"/>
+          <w:sz w:val="24"/>
+          <w:szCs w:val="24"/>
+        </w:rPr>
+      </w:pPr>
+      <w:proofErr w:type="spellStart"/>
+      <w:r>
+        <w:rPr>
+          <w:rFonts w:ascii="Times New Roman" w:hAnsi="Times New Roman" w:cs="Times New Roman"/>
+          <w:sz w:val="24"/>
+          <w:szCs w:val="24"/>
+        </w:rPr>
+        <w:t>Дедиловичский</w:t>
+      </w:r>
+      <w:proofErr w:type="spellEnd"/>
+      <w:r>
+        <w:rPr>
+          <w:rFonts w:ascii="Times New Roman" w:hAnsi="Times New Roman" w:cs="Times New Roman"/>
+          <w:sz w:val="24"/>
+          <w:szCs w:val="24"/>
+        </w:rPr>
+        <w:t xml:space="preserve"> костел </w:t>
+      </w:r>
+      <w:proofErr w:type="spellStart"/>
+      <w:r>
+        <w:rPr>
+          <w:rFonts w:ascii="Times New Roman" w:hAnsi="Times New Roman" w:cs="Times New Roman"/>
+          <w:sz w:val="24"/>
+          <w:szCs w:val="24"/>
+        </w:rPr>
+        <w:t>Наисвятейшего</w:t>
+      </w:r>
+      <w:proofErr w:type="spellEnd"/>
+      <w:r>
+        <w:rPr>
+          <w:rFonts w:ascii="Times New Roman" w:hAnsi="Times New Roman" w:cs="Times New Roman"/>
+          <w:sz w:val="24"/>
+          <w:szCs w:val="24"/>
+        </w:rPr>
+        <w:t xml:space="preserve"> Сердца Иисуса. 20 июля</w:t>
+      </w:r>
+      <w:r>
+        <w:rPr>
+          <w:rFonts w:ascii="Times New Roman" w:hAnsi="Times New Roman" w:cs="Times New Roman"/>
+          <w:noProof/>
+          <w:sz w:val="24"/>
+          <w:szCs w:val="24"/>
+          <w:lang w:eastAsia="ru-RU"/>
+        </w:rPr>
+        <w:t xml:space="preserve"> 1809 года. Метрическая запись о крещении.</w:t>
+      </w:r>
+    </w:p>
+    <w:p>
+      <w:pPr>
+        <w:spacing w:after="0" w:line="276" w:lineRule="auto"/>
+        <w:jc w:val="both"/>
+        <w:rPr>
+          <w:rFonts w:ascii="Times New Roman" w:hAnsi="Times New Roman" w:cs="Times New Roman"/>
+          <w:b/>
+          <w:noProof/>
+          <w:sz w:val="24"/>
+          <w:szCs w:val="24"/>
+          <w:lang w:eastAsia="ru-RU"/>
+        </w:rPr>
+      </w:pPr>
+    </w:p>
+    <w:p>
+      <w:pPr>
+        <w:spacing w:after="0" w:line="276" w:lineRule="auto"/>
+        <w:rPr>
+          <w:rFonts w:ascii="Times New Roman" w:hAnsi="Times New Roman" w:cs="Times New Roman"/>
+          <w:bCs/>
+          <w:noProof/>
+          <w:sz w:val="24"/>
+          <w:szCs w:val="24"/>
+          <w:lang w:eastAsia="ru-RU"/>
+        </w:rPr>
+      </w:pPr>
+      <w:r>
+        <w:rPr>
+          <w:rFonts w:ascii="Times New Roman" w:hAnsi="Times New Roman" w:cs="Times New Roman"/>
+          <w:bCs/>
+          <w:noProof/>
+          <w:sz w:val="24"/>
+          <w:szCs w:val="24"/>
+          <w:lang w:val="pl-PL" w:eastAsia="ru-RU"/>
+        </w:rPr>
+        <w:t>Prokulewicz</w:t>
+      </w:r>
+      <w:r>
+        <w:rPr>
+          <w:rFonts w:ascii="Times New Roman" w:hAnsi="Times New Roman" w:cs="Times New Roman"/>
+          <w:bCs/>
+          <w:noProof/>
+          <w:sz w:val="24"/>
+          <w:szCs w:val="24"/>
+          <w:lang w:eastAsia="ru-RU"/>
+        </w:rPr>
+        <w:t xml:space="preserve"> </w:t>
+      </w:r>
+      <w:r>
+        <w:rPr>
+          <w:rFonts w:ascii="Times New Roman" w:hAnsi="Times New Roman" w:cs="Times New Roman"/>
+          <w:bCs/>
+          <w:noProof/>
+          <w:sz w:val="24"/>
+          <w:szCs w:val="24"/>
+          <w:lang w:val="pl-PL" w:eastAsia="ru-RU"/>
+        </w:rPr>
+        <w:t>Vincenti</w:t>
+      </w:r>
+      <w:r>
+        <w:rPr>
+          <w:rFonts w:ascii="Times New Roman" w:hAnsi="Times New Roman" w:cs="Times New Roman"/>
+          <w:bCs/>
+          <w:noProof/>
+          <w:sz w:val="24"/>
+          <w:szCs w:val="24"/>
+          <w:lang w:eastAsia="ru-RU"/>
+        </w:rPr>
+        <w:t xml:space="preserve"> – сын шляхтичей с деревни Клинники.</w:t>
+      </w:r>
+    </w:p>
+    <w:p>
+      <w:pPr>
+        <w:spacing w:after="0" w:line="276" w:lineRule="auto"/>
+        <w:jc w:val="both"/>
+        <w:rPr>
+          <w:rFonts w:ascii="Times New Roman" w:hAnsi="Times New Roman" w:cs="Times New Roman"/>
+          <w:bCs/>
+          <w:noProof/>
+          <w:sz w:val="24"/>
+          <w:szCs w:val="24"/>
+          <w:lang w:val="pl-PL" w:eastAsia="ru-RU"/>
+        </w:rPr>
+      </w:pPr>
+      <w:r>
+        <w:rPr>
+          <w:rFonts w:ascii="Times New Roman" w:hAnsi="Times New Roman" w:cs="Times New Roman"/>
+          <w:bCs/>
+          <w:noProof/>
+          <w:sz w:val="24"/>
+          <w:szCs w:val="24"/>
+          <w:lang w:val="pl-PL" w:eastAsia="ru-RU"/>
+        </w:rPr>
+        <w:t xml:space="preserve">Proculewicz Leon – </w:t>
+      </w:r>
+      <w:r>
+        <w:rPr>
+          <w:rFonts w:ascii="Times New Roman" w:hAnsi="Times New Roman" w:cs="Times New Roman"/>
+          <w:bCs/>
+          <w:noProof/>
+          <w:sz w:val="24"/>
+          <w:szCs w:val="24"/>
+          <w:lang w:eastAsia="ru-RU"/>
+        </w:rPr>
+        <w:t>отец</w:t>
+      </w:r>
+      <w:r>
+        <w:rPr>
+          <w:rFonts w:ascii="Times New Roman" w:hAnsi="Times New Roman" w:cs="Times New Roman"/>
+          <w:bCs/>
+          <w:noProof/>
+          <w:sz w:val="24"/>
+          <w:szCs w:val="24"/>
+          <w:lang w:val="pl-PL" w:eastAsia="ru-RU"/>
+        </w:rPr>
+        <w:t>.</w:t>
+      </w:r>
+    </w:p>
+    <w:p>
+      <w:pPr>
+        <w:spacing w:after="0" w:line="276" w:lineRule="auto"/>
+        <w:rPr>
+          <w:rFonts w:ascii="Times New Roman" w:hAnsi="Times New Roman" w:cs="Times New Roman"/>
+          <w:bCs/>
+          <w:noProof/>
+          <w:sz w:val="24"/>
+          <w:szCs w:val="24"/>
+          <w:lang w:val="pl-PL" w:eastAsia="ru-RU"/>
+        </w:rPr>
+      </w:pPr>
+      <w:r>
+        <w:rPr>
+          <w:rFonts w:ascii="Times New Roman" w:hAnsi="Times New Roman" w:cs="Times New Roman"/>
+          <w:bCs/>
+          <w:noProof/>
+          <w:sz w:val="24"/>
+          <w:szCs w:val="24"/>
+          <w:lang w:val="pl-PL" w:eastAsia="ru-RU"/>
+        </w:rPr>
+        <w:t xml:space="preserve">Prokulewiczowa Carolina z Olrzewskich – </w:t>
+      </w:r>
+      <w:r>
+        <w:rPr>
+          <w:rFonts w:ascii="Times New Roman" w:hAnsi="Times New Roman" w:cs="Times New Roman"/>
+          <w:bCs/>
+          <w:noProof/>
+          <w:sz w:val="24"/>
+          <w:szCs w:val="24"/>
+          <w:lang w:eastAsia="ru-RU"/>
+        </w:rPr>
+        <w:t>мать</w:t>
+      </w:r>
+      <w:r>
+        <w:rPr>
+          <w:rFonts w:ascii="Times New Roman" w:hAnsi="Times New Roman" w:cs="Times New Roman"/>
+          <w:bCs/>
+          <w:noProof/>
+          <w:sz w:val="24"/>
+          <w:szCs w:val="24"/>
+          <w:lang w:val="pl-PL" w:eastAsia="ru-RU"/>
+        </w:rPr>
+        <w:t>.</w:t>
+      </w:r>
+    </w:p>
+    <w:p>
+      <w:pPr>
+        <w:spacing w:after="0" w:line="276" w:lineRule="auto"/>
+        <w:rPr>
+          <w:rFonts w:ascii="Times New Roman" w:hAnsi="Times New Roman" w:cs="Times New Roman"/>
+          <w:bCs/>
+          <w:noProof/>
+          <w:sz w:val="24"/>
+          <w:szCs w:val="24"/>
+          <w:lang w:val="pl-PL" w:eastAsia="ru-RU"/>
+        </w:rPr>
+      </w:pPr>
+      <w:r>
+        <w:rPr>
+          <w:rFonts w:ascii="Times New Roman" w:hAnsi="Times New Roman" w:cs="Times New Roman"/>
+          <w:bCs/>
+          <w:noProof/>
+          <w:sz w:val="24"/>
+          <w:szCs w:val="24"/>
+          <w:lang w:val="pl-PL" w:eastAsia="ru-RU"/>
+        </w:rPr>
+        <w:t xml:space="preserve">Arciszewski Vincenti – </w:t>
+      </w:r>
+      <w:r>
+        <w:rPr>
+          <w:rFonts w:ascii="Times New Roman" w:hAnsi="Times New Roman" w:cs="Times New Roman"/>
+          <w:bCs/>
+          <w:noProof/>
+          <w:sz w:val="24"/>
+          <w:szCs w:val="24"/>
+          <w:lang w:eastAsia="ru-RU"/>
+        </w:rPr>
+        <w:t>крестный</w:t>
+      </w:r>
+      <w:r>
+        <w:rPr>
+          <w:rFonts w:ascii="Times New Roman" w:hAnsi="Times New Roman" w:cs="Times New Roman"/>
+          <w:bCs/>
+          <w:noProof/>
+          <w:sz w:val="24"/>
+          <w:szCs w:val="24"/>
+          <w:lang w:val="pl-PL" w:eastAsia="ru-RU"/>
+        </w:rPr>
+        <w:t xml:space="preserve"> </w:t>
+      </w:r>
+      <w:r>
+        <w:rPr>
+          <w:rFonts w:ascii="Times New Roman" w:hAnsi="Times New Roman" w:cs="Times New Roman"/>
+          <w:bCs/>
+          <w:noProof/>
+          <w:sz w:val="24"/>
+          <w:szCs w:val="24"/>
+          <w:lang w:eastAsia="ru-RU"/>
+        </w:rPr>
+        <w:t>отец</w:t>
+      </w:r>
+      <w:r>
+        <w:rPr>
+          <w:rFonts w:ascii="Times New Roman" w:hAnsi="Times New Roman" w:cs="Times New Roman"/>
+          <w:bCs/>
+          <w:noProof/>
+          <w:sz w:val="24"/>
+          <w:szCs w:val="24"/>
+          <w:lang w:val="pl-PL" w:eastAsia="ru-RU"/>
+        </w:rPr>
+        <w:t xml:space="preserve">, </w:t>
+      </w:r>
+      <w:r>
+        <w:rPr>
+          <w:rFonts w:ascii="Times New Roman" w:hAnsi="Times New Roman" w:cs="Times New Roman"/>
+          <w:bCs/>
+          <w:noProof/>
+          <w:sz w:val="24"/>
+          <w:szCs w:val="24"/>
+          <w:lang w:eastAsia="ru-RU"/>
+        </w:rPr>
+        <w:t>шляхтич</w:t>
+      </w:r>
+      <w:r>
+        <w:rPr>
+          <w:rFonts w:ascii="Times New Roman" w:hAnsi="Times New Roman" w:cs="Times New Roman"/>
+          <w:bCs/>
+          <w:noProof/>
+          <w:sz w:val="24"/>
+          <w:szCs w:val="24"/>
+          <w:lang w:val="pl-PL" w:eastAsia="ru-RU"/>
+        </w:rPr>
+        <w:t>.</w:t>
+      </w:r>
+    </w:p>
+    <w:p>
+      <w:pPr>
+        <w:spacing w:after="0" w:line="276" w:lineRule="auto"/>
+        <w:rPr>
+          <w:rFonts w:ascii="Times New Roman" w:hAnsi="Times New Roman" w:cs="Times New Roman"/>
+          <w:bCs/>
+          <w:noProof/>
+          <w:sz w:val="24"/>
+          <w:szCs w:val="24"/>
+          <w:lang w:eastAsia="ru-RU"/>
+        </w:rPr>
+      </w:pPr>
+      <w:r>
+        <w:rPr>
+          <w:rFonts w:ascii="Times New Roman" w:hAnsi="Times New Roman" w:cs="Times New Roman"/>
+          <w:bCs/>
+          <w:noProof/>
+          <w:sz w:val="24"/>
+          <w:szCs w:val="24"/>
+          <w:lang w:val="pl-PL" w:eastAsia="ru-RU"/>
+        </w:rPr>
+        <w:t>Arciszewska</w:t>
+      </w:r>
+      <w:r>
+        <w:rPr>
+          <w:rFonts w:ascii="Times New Roman" w:hAnsi="Times New Roman" w:cs="Times New Roman"/>
+          <w:bCs/>
+          <w:noProof/>
+          <w:sz w:val="24"/>
+          <w:szCs w:val="24"/>
+          <w:lang w:eastAsia="ru-RU"/>
+        </w:rPr>
+        <w:t xml:space="preserve"> </w:t>
+      </w:r>
+      <w:r>
+        <w:rPr>
+          <w:rFonts w:ascii="Times New Roman" w:hAnsi="Times New Roman" w:cs="Times New Roman"/>
+          <w:bCs/>
+          <w:noProof/>
+          <w:sz w:val="24"/>
+          <w:szCs w:val="24"/>
+          <w:lang w:val="pl-PL" w:eastAsia="ru-RU"/>
+        </w:rPr>
+        <w:t>Francisca</w:t>
+      </w:r>
+      <w:r>
+        <w:rPr>
+          <w:rFonts w:ascii="Times New Roman" w:hAnsi="Times New Roman" w:cs="Times New Roman"/>
+          <w:bCs/>
+          <w:noProof/>
+          <w:sz w:val="24"/>
+          <w:szCs w:val="24"/>
+          <w:lang w:eastAsia="ru-RU"/>
+        </w:rPr>
+        <w:t xml:space="preserve"> – крестная мать, шляхтянка, с деревни Осово.</w:t>
+      </w:r>
+    </w:p>
+    <w:p>
+      <w:pPr>
+        <w:spacing w:after="0" w:line="276" w:lineRule="auto"/>
+        <w:rPr>
+          <w:rFonts w:ascii="Times New Roman" w:hAnsi="Times New Roman" w:cs="Times New Roman"/>
+          <w:bCs/>
+          <w:sz w:val="24"/>
+          <w:szCs w:val="24"/>
+        </w:rPr>
+      </w:pPr>
+      <w:r>
+        <w:rPr>
+          <w:rFonts w:ascii="Times New Roman" w:hAnsi="Times New Roman" w:cs="Times New Roman"/>
+          <w:bCs/>
+          <w:sz w:val="24"/>
+          <w:szCs w:val="24"/>
+          <w:lang w:val="pl-PL"/>
+        </w:rPr>
         <w:t>Zychowski</w:t>
       </w:r>
       <w:r>
@@ -2013,7 +2730,7 @@
                     <pic:cNvPicPr/>
                   </pic:nvPicPr>
                   <pic:blipFill>
-                    <a:blip r:embed="rId6"/>
+                    <a:blip r:embed="rId7"/>
                     <a:stretch>
                       <a:fillRect/>
                     </a:stretch>
@@ -2885,6 +3602,7 @@
           <w:szCs w:val="24"/>
           <w:lang w:eastAsia="ru-RU"/>
         </w:rPr>
+        <w:lastRenderedPageBreak/>
         <w:drawing>
           <wp:inline distT="0" distB="0" distL="0" distR="0" wp14:anchorId="4A63C013" wp14:editId="6FCC88D8">
             <wp:extent cx="5940425" cy="1424255"/>
@@ -2901,7 +3619,7 @@
                     <pic:cNvPicPr/>
                   </pic:nvPicPr>
                   <pic:blipFill>
-                    <a:blip r:embed="rId7"/>
+                    <a:blip r:embed="rId8"/>
                     <a:stretch>
                       <a:fillRect/>
                     </a:stretch>
